--- a/formats/asian_postcolonial_confessional_generational_conflict_complete.docx
+++ b/formats/asian_postcolonial_confessional_generational_conflict_complete.docx
@@ -17848,8 +17848,1368 @@
         <w:t xml:space="preserve">The hook was in the ether. And now, it had been joined by a barb, cast from the deep, dark water, and it was tugging on my line.</w:t>
       </w:r>
     </w:p>
+    <w:p>
+      <w:r>
+        <w:pict>
+          <v:rect style="width:0;height:1.5pt" o:hralign="center" o:hrstd="t" o:hr="t"/>
+        </w:pict>
+      </w:r>
+    </w:p>
     <w:bookmarkEnd w:id="58"/>
     <w:bookmarkEnd w:id="59"/>
+    <w:bookmarkStart w:id="60" w:name="the-unquiet-earth"/>
+    <w:p>
+      <w:pPr>
+        <w:pStyle w:val="Heading1"/>
+      </w:pPr>
+      <w:r>
+        <w:t xml:space="preserve">The Unquiet Earth</w:t>
+      </w:r>
+    </w:p>
+    <w:p>
+      <w:pPr>
+        <w:pStyle w:val="FirstParagraph"/>
+      </w:pPr>
+      <w:r>
+        <w:t xml:space="preserve">I did not sleep. The single page from the logbook glowed on my screen, a cold, blue-white rectangle in the dark room.</w:t>
+      </w:r>
+      <w:r>
+        <w:t xml:space="preserve"> </w:t>
+      </w:r>
+      <w:r>
+        <w:rPr>
+          <w:i/>
+          <w:iCs/>
+        </w:rPr>
+        <w:t xml:space="preserve">7 local workers unaccounted for.</w:t>
+      </w:r>
+      <w:r>
+        <w:t xml:space="preserve"> </w:t>
+      </w:r>
+      <w:r>
+        <w:t xml:space="preserve">The clinical language of disposal.</w:t>
+      </w:r>
+      <w:r>
+        <w:t xml:space="preserve"> </w:t>
+      </w:r>
+      <w:r>
+        <w:rPr>
+          <w:i/>
+          <w:iCs/>
+        </w:rPr>
+        <w:t xml:space="preserve">Sealed auxiliary vent.</w:t>
+      </w:r>
+      <w:r>
+        <w:t xml:space="preserve"> </w:t>
+      </w:r>
+      <w:r>
+        <w:t xml:space="preserve">A tomb of concrete and expediency. The name at the bottom was a key that fit no lock I yet possessed, but its shape was familiar. It belonged to the architecture of power, smooth and polished.</w:t>
+      </w:r>
+    </w:p>
+    <w:p>
+      <w:pPr>
+        <w:pStyle w:val="BodyText"/>
+      </w:pPr>
+      <w:r>
+        <w:t xml:space="preserve">I wore the jade bracelet to bed. It clicked softly against the laptop’s edge, a sound both foreign and intimate. Ah Ma’s gift was not an ornament; it was a plumb line, dropped into the well of my own conscience.</w:t>
+      </w:r>
+      <w:r>
+        <w:t xml:space="preserve"> </w:t>
+      </w:r>
+      <w:r>
+        <w:rPr>
+          <w:i/>
+          <w:iCs/>
+        </w:rPr>
+        <w:t xml:space="preserve">The silence you choose.</w:t>
+      </w:r>
+      <w:r>
+        <w:t xml:space="preserve"> </w:t>
+      </w:r>
+      <w:r>
+        <w:t xml:space="preserve">I had chosen to speak, to write, to cast a hook. Now, the deep had answered with its own artifact, a corroded piece of its hull. A trade, they said. My originals—my father’s painstaking, damning correspondence—for something more valuable than money. What could be more valuable to them than the erasure of their crime? My silence, perhaps. But it was no longer mine alone to give.</w:t>
+      </w:r>
+    </w:p>
+    <w:p>
+      <w:pPr>
+        <w:pStyle w:val="BodyText"/>
+      </w:pPr>
+      <w:r>
+        <w:t xml:space="preserve">The morning was a performance of normalcy. Ah Ma moved through the kitchen with her usual economy, the scent of toasted</w:t>
+      </w:r>
+      <w:r>
+        <w:t xml:space="preserve"> </w:t>
+      </w:r>
+      <w:r>
+        <w:rPr>
+          <w:i/>
+          <w:iCs/>
+        </w:rPr>
+        <w:t xml:space="preserve">kaya</w:t>
+      </w:r>
+      <w:r>
+        <w:t xml:space="preserve"> </w:t>
+      </w:r>
+      <w:r>
+        <w:t xml:space="preserve">and weak tea a fragile bulwark against the digital ghost in my room. She glanced at the bracelet on my wrist as I sat down, gave a minute, approving nod, and said nothing. The ten-dollar note was in my pocket, a soft square of worn cotton-paper. I had no intention of spending it. It was a different kind of currency now.</w:t>
+      </w:r>
+    </w:p>
+    <w:p>
+      <w:pPr>
+        <w:pStyle w:val="BodyText"/>
+      </w:pPr>
+      <w:r>
+        <w:t xml:space="preserve">“You will go out today?” she asked, not looking up from spreading margarine on toast.</w:t>
+      </w:r>
+    </w:p>
+    <w:p>
+      <w:pPr>
+        <w:pStyle w:val="BodyText"/>
+      </w:pPr>
+      <w:r>
+        <w:t xml:space="preserve">“I need to see the</w:t>
+      </w:r>
+      <w:r>
+        <w:t xml:space="preserve"> </w:t>
+      </w:r>
+      <w:r>
+        <w:rPr>
+          <w:i/>
+          <w:iCs/>
+        </w:rPr>
+        <w:t xml:space="preserve">kongsi</w:t>
+      </w:r>
+      <w:r>
+        <w:t xml:space="preserve">,” I said.</w:t>
+      </w:r>
+    </w:p>
+    <w:p>
+      <w:pPr>
+        <w:pStyle w:val="BodyText"/>
+      </w:pPr>
+      <w:r>
+        <w:t xml:space="preserve">She paused. “The men are quiet. Like after a storm passes.”</w:t>
+      </w:r>
+    </w:p>
+    <w:p>
+      <w:pPr>
+        <w:pStyle w:val="BodyText"/>
+      </w:pPr>
+      <w:r>
+        <w:t xml:space="preserve">“It’s not over.”</w:t>
+      </w:r>
+    </w:p>
+    <w:p>
+      <w:pPr>
+        <w:pStyle w:val="BodyText"/>
+      </w:pPr>
+      <w:r>
+        <w:t xml:space="preserve">“I know.” She placed the toast before me. “A storm passes. The ground is changed. You build on what is left.”</w:t>
+      </w:r>
+    </w:p>
+    <w:p>
+      <w:pPr>
+        <w:pStyle w:val="BodyText"/>
+      </w:pPr>
+      <w:r>
+        <w:t xml:space="preserve">At the</w:t>
+      </w:r>
+      <w:r>
+        <w:t xml:space="preserve"> </w:t>
+      </w:r>
+      <w:r>
+        <w:rPr>
+          <w:i/>
+          <w:iCs/>
+        </w:rPr>
+        <w:t xml:space="preserve">kongsi</w:t>
+      </w:r>
+      <w:r>
+        <w:t xml:space="preserve">, the change was palpable. The previous day’s tense vigil had dissipated, replaced by a grim, focused energy. The television was off. A group of men huddled around Uncle Tan’s old wooden table, which was spread with maps—not architectural plans, but older survey maps, the kind that showed topography, creek beds, forgotten footpaths. Another group was repairing a fishing net in a corner, their fingers flying in a rhythmic, meditative dance. The silence was not the silence of fear or defeat. It was the silence of men reading the water, waiting for the tide to turn.</w:t>
+      </w:r>
+    </w:p>
+    <w:p>
+      <w:pPr>
+        <w:pStyle w:val="BodyText"/>
+      </w:pPr>
+      <w:r>
+        <w:t xml:space="preserve">Ravi saw me enter and detached himself from the map-huddlers. He looked exhausted, but his eyes were clear. “You’ve heard?” he asked quietly.</w:t>
+      </w:r>
+    </w:p>
+    <w:p>
+      <w:pPr>
+        <w:pStyle w:val="BodyText"/>
+      </w:pPr>
+      <w:r>
+        <w:t xml:space="preserve">“Heard what?”</w:t>
+      </w:r>
+    </w:p>
+    <w:p>
+      <w:pPr>
+        <w:pStyle w:val="BodyText"/>
+      </w:pPr>
+      <w:r>
+        <w:t xml:space="preserve">“The site. It’s quiet. No trucks. No foremen shouting. Just a security guard at the gate, looking bored.” He led me to the table. Uncle Tan pointed a gnarled finger at a spot on the yellowed map.</w:t>
+      </w:r>
+    </w:p>
+    <w:p>
+      <w:pPr>
+        <w:pStyle w:val="BodyText"/>
+      </w:pPr>
+      <w:r>
+        <w:t xml:space="preserve">“Here. This is where the east tunnel was meant to go. According to your father’s last letter, yes?”</w:t>
+      </w:r>
+    </w:p>
+    <w:p>
+      <w:pPr>
+        <w:pStyle w:val="BodyText"/>
+      </w:pPr>
+      <w:r>
+        <w:t xml:space="preserve">I nodded, tracing the line on the map with my eyes. It ran beneath a gentle rise now designated on newer plans as the future clubhouse golf course.</w:t>
+      </w:r>
+    </w:p>
+    <w:p>
+      <w:pPr>
+        <w:pStyle w:val="BodyText"/>
+      </w:pPr>
+      <w:r>
+        <w:t xml:space="preserve">“And this,” Uncle Tan said, pulling a modern printout from a developer’s brochure, “is the ‘auxiliary vent’ they mention. Here.” His finger landed on a landscaped area near the twelfth hole. A decorative pond was pictured.</w:t>
+      </w:r>
+    </w:p>
+    <w:p>
+      <w:pPr>
+        <w:pStyle w:val="BodyText"/>
+      </w:pPr>
+      <w:r>
+        <w:t xml:space="preserve">“A sealed vent under a pond,” I said. The horror was so banal it was sublime.</w:t>
+      </w:r>
+    </w:p>
+    <w:p>
+      <w:pPr>
+        <w:pStyle w:val="BodyText"/>
+      </w:pPr>
+      <w:r>
+        <w:t xml:space="preserve">“They sent you something,” Ravi stated. It wasn’t a question.</w:t>
+      </w:r>
+    </w:p>
+    <w:p>
+      <w:pPr>
+        <w:pStyle w:val="BodyText"/>
+      </w:pPr>
+      <w:r>
+        <w:t xml:space="preserve">I told them. I showed them the email on my phone, the scanned log entry. The men around the table leaned in. One of them, a man named Siva who had worked in construction all his life, whistled low and long.</w:t>
+      </w:r>
+    </w:p>
+    <w:p>
+      <w:pPr>
+        <w:pStyle w:val="BodyText"/>
+      </w:pPr>
+      <w:r>
+        <w:t xml:space="preserve">“That name,” he said. “I know this name. Not from sites. From the papers. Charity dinners. Golf tournaments.”</w:t>
+      </w:r>
+    </w:p>
+    <w:p>
+      <w:pPr>
+        <w:pStyle w:val="BodyText"/>
+      </w:pPr>
+      <w:r>
+        <w:t xml:space="preserve">“They are offering a trade,” I said. “My documents for… something.”</w:t>
+      </w:r>
+    </w:p>
+    <w:p>
+      <w:pPr>
+        <w:pStyle w:val="BodyText"/>
+      </w:pPr>
+      <w:r>
+        <w:t xml:space="preserve">“A trap,” grunted another man.</w:t>
+      </w:r>
+    </w:p>
+    <w:p>
+      <w:pPr>
+        <w:pStyle w:val="BodyText"/>
+      </w:pPr>
+      <w:r>
+        <w:t xml:space="preserve">“Maybe,” I said. “But they showed their card first. A small one. They’re worried. The hook is in. This is them trying to pull it out, neatly, before the whole fish is dragged up.”</w:t>
+      </w:r>
+    </w:p>
+    <w:p>
+      <w:pPr>
+        <w:pStyle w:val="BodyText"/>
+      </w:pPr>
+      <w:r>
+        <w:t xml:space="preserve">Uncle Tan studied the logbook scan, his lips moving silently as he read the terrible, sparse lines. “Seven men,” he finally said. His voice was dry as dust. “They are not ‘unaccounted for.’ They are buried. Their families were told they ran away, took work in another town, fell into the river. We heard these stories. We believed them. It was the way of things.” He looked up at me, his eyes ancient. “Your father… he tried to account for them. And they broke him for it.”</w:t>
+      </w:r>
+    </w:p>
+    <w:p>
+      <w:pPr>
+        <w:pStyle w:val="BodyText"/>
+      </w:pPr>
+      <w:r>
+        <w:t xml:space="preserve">The weight of it settled over the table. This was no longer about a suspension, or permits, or even a single development. It was about a ledger, generations deep, of names erased, lives discounted, stories smothered. My father’s letters were one column. This logbook page was another. The silence in this room, and in Ah Ma’s kitchen, was the sum total.</w:t>
+      </w:r>
+    </w:p>
+    <w:p>
+      <w:pPr>
+        <w:pStyle w:val="BodyText"/>
+      </w:pPr>
+      <w:r>
+        <w:t xml:space="preserve">“What will you do?” Ravi asked.</w:t>
+      </w:r>
+    </w:p>
+    <w:p>
+      <w:pPr>
+        <w:pStyle w:val="BodyText"/>
+      </w:pPr>
+      <w:r>
+        <w:t xml:space="preserve">I thought of the story I had begun writing the night before.</w:t>
+      </w:r>
+      <w:r>
+        <w:t xml:space="preserve"> </w:t>
+      </w:r>
+      <w:r>
+        <w:rPr>
+          <w:i/>
+          <w:iCs/>
+        </w:rPr>
+        <w:t xml:space="preserve">The first thing I stole was my mother’s silence.</w:t>
+      </w:r>
+      <w:r>
+        <w:t xml:space="preserve"> </w:t>
+      </w:r>
+      <w:r>
+        <w:t xml:space="preserve">A theft that had led here, to this map, to these seven ghosts. I had started writing to make sense of my own journey. But some stories, once begun, demand a different ending.</w:t>
+      </w:r>
+    </w:p>
+    <w:p>
+      <w:pPr>
+        <w:pStyle w:val="BodyText"/>
+      </w:pPr>
+      <w:r>
+        <w:t xml:space="preserve">“I will meet them,” I said. The words hung in the air, solid. “But not for a trade. For a confirmation.”</w:t>
+      </w:r>
+    </w:p>
+    <w:p>
+      <w:pPr>
+        <w:pStyle w:val="BodyText"/>
+      </w:pPr>
+      <w:r>
+        <w:t xml:space="preserve">A plan, fragile and dangerous, began to form in the close, still air of the</w:t>
+      </w:r>
+      <w:r>
+        <w:t xml:space="preserve"> </w:t>
+      </w:r>
+      <w:r>
+        <w:rPr>
+          <w:i/>
+          <w:iCs/>
+        </w:rPr>
+        <w:t xml:space="preserve">kongsi</w:t>
+      </w:r>
+      <w:r>
+        <w:t xml:space="preserve">. It involved copies, not originals. It involved witnesses, not solitude. It involved the modern equivalent of a village drum: the careful, targeted use of the very digital world that had once felt like my exile. We would not shout. We would whisper, precisely, into the right ears.</w:t>
+      </w:r>
+    </w:p>
+    <w:p>
+      <w:pPr>
+        <w:pStyle w:val="BodyText"/>
+      </w:pPr>
+      <w:r>
+        <w:t xml:space="preserve">I spent the afternoon in the cyber cafe, but not as “Kevin from Support.” I was a researcher again, a real one, following a single thread. The name from the logbook led to corporate directories, to society page photos, to regulatory filings. I cross-referenced dates, projects, subsidiary companies. I found the development corporation’s parent company, then the parent of that parent, a sprawling, anonymised entity registered in a distant capital. And there, on a board list from fifteen years ago, was the logbook name. Next to it, on the same board, was another name: the man my father had written to, the one whose polite, threatening replies had dripped with collegial disappointment. Mr. V.</w:t>
+      </w:r>
+    </w:p>
+    <w:p>
+      <w:pPr>
+        <w:pStyle w:val="BodyText"/>
+      </w:pPr>
+      <w:r>
+        <w:t xml:space="preserve">They were not just colleagues. They were partners. The man who gave the directive and the man who covered it up had shared a boardroom table, a bottom line, a future.</w:t>
+      </w:r>
+    </w:p>
+    <w:p>
+      <w:pPr>
+        <w:pStyle w:val="BodyText"/>
+      </w:pPr>
+      <w:r>
+        <w:t xml:space="preserve">I printed it all. The connections were not a smoking gun, but they were a map of the gun’s ownership. It was context. It was motive. It was the architecture.</w:t>
+      </w:r>
+    </w:p>
+    <w:p>
+      <w:pPr>
+        <w:pStyle w:val="BodyText"/>
+      </w:pPr>
+      <w:r>
+        <w:t xml:space="preserve">My next email was not to the blank address. It was to a journalist, a woman who had written sharp, unflinching pieces on land rights and environmental corruption. I had read her work for years, with a mixture of admiration and detached academic interest. Now, I wrote to her with the focused intensity of a field surgeon. I gave her no story, only a breadcrumb: the logbook page, the two names, the location.</w:t>
+      </w:r>
+      <w:r>
+        <w:t xml:space="preserve"> </w:t>
+      </w:r>
+      <w:r>
+        <w:rPr>
+          <w:i/>
+          <w:iCs/>
+        </w:rPr>
+        <w:t xml:space="preserve">There is a pond</w:t>
+      </w:r>
+      <w:r>
+        <w:t xml:space="preserve">, I wrote,</w:t>
+      </w:r>
+      <w:r>
+        <w:t xml:space="preserve"> </w:t>
+      </w:r>
+      <w:r>
+        <w:rPr>
+          <w:i/>
+          <w:iCs/>
+        </w:rPr>
+        <w:t xml:space="preserve">that is also a grave. The developers know. I have proof. They are offering a trade to bury it again.</w:t>
+      </w:r>
+      <w:r>
+        <w:t xml:space="preserve"> </w:t>
+      </w:r>
+      <w:r>
+        <w:t xml:space="preserve">I gave her the proposed meeting place and time from the mysterious email.</w:t>
+      </w:r>
+      <w:r>
+        <w:t xml:space="preserve"> </w:t>
+      </w:r>
+      <w:r>
+        <w:rPr>
+          <w:i/>
+          <w:iCs/>
+        </w:rPr>
+        <w:t xml:space="preserve">Be there</w:t>
+      </w:r>
+      <w:r>
+        <w:t xml:space="preserve">, I wrote.</w:t>
+      </w:r>
+      <w:r>
+        <w:t xml:space="preserve"> </w:t>
+      </w:r>
+      <w:r>
+        <w:rPr>
+          <w:i/>
+          <w:iCs/>
+        </w:rPr>
+        <w:t xml:space="preserve">Watch. Don’t intervene.</w:t>
+      </w:r>
+      <w:r>
+        <w:t xml:space="preserve"> </w:t>
+      </w:r>
+      <w:r>
+        <w:t xml:space="preserve">I used an encrypted service. I attached no documents. I was a ghost, whispering of other ghosts.</w:t>
+      </w:r>
+    </w:p>
+    <w:p>
+      <w:pPr>
+        <w:pStyle w:val="BodyText"/>
+      </w:pPr>
+      <w:r>
+        <w:t xml:space="preserve">Her reply came within an hour. Two words:</w:t>
+      </w:r>
+      <w:r>
+        <w:t xml:space="preserve"> </w:t>
+      </w:r>
+      <w:r>
+        <w:rPr>
+          <w:i/>
+          <w:iCs/>
+        </w:rPr>
+        <w:t xml:space="preserve">Understood. Careful.</w:t>
+      </w:r>
+    </w:p>
+    <w:p>
+      <w:pPr>
+        <w:pStyle w:val="BodyText"/>
+      </w:pPr>
+      <w:r>
+        <w:t xml:space="preserve">The meeting was set for two days later, at a neutral, public-yet-private location: the observation deck of the new botanical gardens, a showcase of the state’s progress, funded by a consortium of private donors. The development corporation was listed on the plaque at the entrance. It was their territory, sanitised and beautiful. A place where a quiet conversation could be had overlooking manicured lawns, not a muddy construction site.</w:t>
+      </w:r>
+    </w:p>
+    <w:p>
+      <w:pPr>
+        <w:pStyle w:val="BodyText"/>
+      </w:pPr>
+      <w:r>
+        <w:t xml:space="preserve">The night before, Ah Ma came to my room. She carried a small, lacquered box. She set it on the desk beside my laptop.</w:t>
+      </w:r>
+    </w:p>
+    <w:p>
+      <w:pPr>
+        <w:pStyle w:val="BodyText"/>
+      </w:pPr>
+      <w:r>
+        <w:t xml:space="preserve">“Open,” she said.</w:t>
+      </w:r>
+    </w:p>
+    <w:p>
+      <w:pPr>
+        <w:pStyle w:val="BodyText"/>
+      </w:pPr>
+      <w:r>
+        <w:t xml:space="preserve">Inside, on a bed of faded velvet, was a fountain pen. It was heavy, silver, worn smooth in places from use. Beside it lay a cylindrical cap of jade, a perfect match for the bracelet on my wrist.</w:t>
+      </w:r>
+    </w:p>
+    <w:p>
+      <w:pPr>
+        <w:pStyle w:val="BodyText"/>
+      </w:pPr>
+      <w:r>
+        <w:t xml:space="preserve">“Your grandfather’s,” she said. “He used it to write letters home, when he first worked on the docks. Later, to write petitions for the workers. The nib is gold. It speaks a rich man’s language, but he filled it with our words.”</w:t>
+      </w:r>
+    </w:p>
+    <w:p>
+      <w:pPr>
+        <w:pStyle w:val="BodyText"/>
+      </w:pPr>
+      <w:r>
+        <w:t xml:space="preserve">I picked it up. It was cool, substantial. A tool for making marks that lasted.</w:t>
+      </w:r>
+    </w:p>
+    <w:p>
+      <w:pPr>
+        <w:pStyle w:val="BodyText"/>
+      </w:pPr>
+      <w:r>
+        <w:t xml:space="preserve">“You are writing our story,” she said. It was the first time she had acknowledged it directly. “Use a tool that knows the weight of words.”</w:t>
+      </w:r>
+    </w:p>
+    <w:p>
+      <w:pPr>
+        <w:pStyle w:val="BodyText"/>
+      </w:pPr>
+      <w:r>
+        <w:t xml:space="preserve">“I’m scared,” I said, the admission leaving me in a rush. “Not just of them. Of getting it wrong. Of speaking when I should be silent, of being silent when I should speak.”</w:t>
+      </w:r>
+    </w:p>
+    <w:p>
+      <w:pPr>
+        <w:pStyle w:val="BodyText"/>
+      </w:pPr>
+      <w:r>
+        <w:t xml:space="preserve">She placed her hand over mine, the one holding the pen. Her skin was papery, her grip surprisingly strong. “You have already done the wrong thing, and the right thing. You stole my silence. It was the only way to hear what was inside it. Now you carry your own. You will know.” She released my hand. “Tomorrow, you will listen more than you speak. You will let their silence betray them.”</w:t>
+      </w:r>
+    </w:p>
+    <w:p>
+      <w:pPr>
+        <w:pStyle w:val="BodyText"/>
+      </w:pPr>
+      <w:r>
+        <w:t xml:space="preserve">She left me with the pen, the jade cap glinting in the low light. I unscrewed it, fitted it to the pen’s end. It balanced perfectly. I found a bottle of ink in the box, a deep, blue-black. I filled the pen. On a blank page, I wrote the first sentence that came to me, not for the story, but for myself:</w:t>
+      </w:r>
+      <w:r>
+        <w:t xml:space="preserve"> </w:t>
+      </w:r>
+      <w:r>
+        <w:rPr>
+          <w:i/>
+          <w:iCs/>
+        </w:rPr>
+        <w:t xml:space="preserve">I am my mother’s daughter and my father’s son.</w:t>
+      </w:r>
+      <w:r>
+        <w:t xml:space="preserve"> </w:t>
+      </w:r>
+      <w:r>
+        <w:t xml:space="preserve">The ink flowed, smooth and indelible.</w:t>
+      </w:r>
+    </w:p>
+    <w:p>
+      <w:pPr>
+        <w:pStyle w:val="FirstParagraph"/>
+      </w:pPr>
+      <w:r>
+        <w:t xml:space="preserve">The observation deck was a sweeping curve of glass and steel, cantilevered over a canopy of rainforest trees. It was a Tuesday afternoon, quiet. A few tourists leaned on the rails, pointing cameras at birds. The air was cool, artificially chilled by discreet vents. It felt like the inside of a museum display case.</w:t>
+      </w:r>
+    </w:p>
+    <w:p>
+      <w:pPr>
+        <w:pStyle w:val="BodyText"/>
+      </w:pPr>
+      <w:r>
+        <w:t xml:space="preserve">I saw him immediately. He stood alone near the far end, looking out, not at the view, but at his phone. He was dressed in the uniform of the global elite: tailored trousers, a light knit sweater, expensive, understated shoes. He looked like a man waiting for a slightly delayed lunch meeting, not a clandestine exchange over buried men. He was younger than I expected—perhaps in his late forties—with the carefully maintained fitness of someone for whom health is a professional asset. This was not Mr. V. This was the other name, the one from the logbook. The one who had signed the order that sealed the vent.</w:t>
+      </w:r>
+    </w:p>
+    <w:p>
+      <w:pPr>
+        <w:pStyle w:val="BodyText"/>
+      </w:pPr>
+      <w:r>
+        <w:t xml:space="preserve">I walked towards him, the strap of my messenger bag tight across my chest. Inside were folders. Not the originals. Meticulous, photographed copies of every letter, every reply, arranged in chronological order. The originals were in a safety deposit box, the key entrusted to Ravi. Also in the bag was a voice recorder, its tiny red light already glowing, nestled in an inner pocket. Ah Ma’s bracelet was on my wrist. My grandfather’s pen was in my bag. I felt like an archive walking.</w:t>
+      </w:r>
+    </w:p>
+    <w:p>
+      <w:pPr>
+        <w:pStyle w:val="BodyText"/>
+      </w:pPr>
+      <w:r>
+        <w:t xml:space="preserve">He looked up as I approached, slipping his phone into his pocket. His smile was professional, neutral. “You must be our historian,” he said. His voice was pleasant, cultured, with the faintest, unplaceable accent of the internationally educated.</w:t>
+      </w:r>
+    </w:p>
+    <w:p>
+      <w:pPr>
+        <w:pStyle w:val="BodyText"/>
+      </w:pPr>
+      <w:r>
+        <w:t xml:space="preserve">“I’m the daughter of Lin Feng,” I said, not offering a name.</w:t>
+      </w:r>
+    </w:p>
+    <w:p>
+      <w:pPr>
+        <w:pStyle w:val="BodyText"/>
+      </w:pPr>
+      <w:r>
+        <w:t xml:space="preserve">The smile didn’t falter, but it cooled by several degrees. “Of course. Thank you for coming. Shall we?” He gestured to a secluded bench, partially screened by a giant fern in a concrete planter. We sat. The view was spectacular, a curated vision of natural abundance.</w:t>
+      </w:r>
+    </w:p>
+    <w:p>
+      <w:pPr>
+        <w:pStyle w:val="BodyText"/>
+      </w:pPr>
+      <w:r>
+        <w:t xml:space="preserve">“You have the materials?” he asked, getting straight to it.</w:t>
+      </w:r>
+    </w:p>
+    <w:p>
+      <w:pPr>
+        <w:pStyle w:val="BodyText"/>
+      </w:pPr>
+      <w:r>
+        <w:t xml:space="preserve">“I do. You have the ‘something more valuable’?”</w:t>
+      </w:r>
+    </w:p>
+    <w:p>
+      <w:pPr>
+        <w:pStyle w:val="BodyText"/>
+      </w:pPr>
+      <w:r>
+        <w:t xml:space="preserve">He reached into his own leather folio and withdrew a single sheet of paper. It was a contract, or a draft of one. I took it. It outlined, in dense legal prose, the creation of a “Memorial and Community Fund,” to be established in the name of the seven workers, with a generous endowment from the development corporation. It included educational scholarships for their descendants, a plaque at the site, a yearly ceremony. The numbers were substantial. The language was full of words like “reconciliation,” “legacy,” and “shared future.”</w:t>
+      </w:r>
+    </w:p>
+    <w:p>
+      <w:pPr>
+        <w:pStyle w:val="BodyText"/>
+      </w:pPr>
+      <w:r>
+        <w:t xml:space="preserve">I read it slowly, letting the cold, clean horror of it settle in my gut. It was a masterpiece. A full, formal, financial accounting. It turned blood and bone into a line item, a public relations initiative, a tax-deductible donation. It was the ultimate silence, wrapped in the loud fanfare of corporate philanthropy. It would bury the truth deeper than any concrete vent. It would make the story theirs to tell, a tale of benevolent responsibility.</w:t>
+      </w:r>
+    </w:p>
+    <w:p>
+      <w:pPr>
+        <w:pStyle w:val="BodyText"/>
+      </w:pPr>
+      <w:r>
+        <w:t xml:space="preserve">“This is what you offer?” I asked, my voice flat.</w:t>
+      </w:r>
+    </w:p>
+    <w:p>
+      <w:pPr>
+        <w:pStyle w:val="BodyText"/>
+      </w:pPr>
+      <w:r>
+        <w:t xml:space="preserve">“It’s what’s possible,” he said, leaning back slightly. “Your father wanted justice. This is justice. Recognised, compensated, institutionalised. The past is past. We cannot change it. But we can build a better future from its lessons. This,” he tapped the contract, “builds futures. Your documents… they only burn bridges.”</w:t>
+      </w:r>
+    </w:p>
+    <w:p>
+      <w:pPr>
+        <w:pStyle w:val="BodyText"/>
+      </w:pPr>
+      <w:r>
+        <w:t xml:space="preserve">“My documents say your company murdered seven men and covered it up. This contract says you’re a generous benefactor. Which truth is more valuable to you?”</w:t>
+      </w:r>
+    </w:p>
+    <w:p>
+      <w:pPr>
+        <w:pStyle w:val="BodyText"/>
+      </w:pPr>
+      <w:r>
+        <w:t xml:space="preserve">For the first time, a flicker of impatience crossed his face. “Don’t be naïve. The world runs on narratives. We are offering you the chance to shape a productive one. One that helps real people. The alternative is a messy, painful scandal that will achieve nothing. The project will be delayed, perhaps. A few heads may roll—junior heads. The permits, I assure you, will remain in order. And you will be left with a pile of old paper and a lifetime of enemies. What does that serve?”</w:t>
+      </w:r>
+    </w:p>
+    <w:p>
+      <w:pPr>
+        <w:pStyle w:val="BodyText"/>
+      </w:pPr>
+      <w:r>
+        <w:t xml:space="preserve">He spoke with the calm certainty of a man who had won this argument many times before. He was not threatening, not overtly. He was explaining the physics of the world as he knew it. Truth was a commodity. Morality was a cost-benefit analysis. Silence was the oil in the machine.</w:t>
+      </w:r>
+    </w:p>
+    <w:p>
+      <w:pPr>
+        <w:pStyle w:val="BodyText"/>
+      </w:pPr>
+      <w:r>
+        <w:t xml:space="preserve">I thought of Ah Ma, choosing her silence to preserve a life. I thought of my father, whose words had been weaponised against him. I thought of the men in the</w:t>
+      </w:r>
+      <w:r>
+        <w:t xml:space="preserve"> </w:t>
+      </w:r>
+      <w:r>
+        <w:rPr>
+          <w:i/>
+          <w:iCs/>
+        </w:rPr>
+        <w:t xml:space="preserve">kongsi</w:t>
+      </w:r>
+      <w:r>
+        <w:t xml:space="preserve">, reading old maps. This man’s silence was of a different species altogether. It was not resilience. It was entropy. It was the void that consumed light and sound and memory, and called it efficiency.</w:t>
+      </w:r>
+    </w:p>
+    <w:p>
+      <w:pPr>
+        <w:pStyle w:val="BodyText"/>
+      </w:pPr>
+      <w:r>
+        <w:t xml:space="preserve">“My father’s letters aren’t just about the seven men,” I said, folding the contract and handing it back to him. “They’re about the system that made those seven men disposable. This contract</w:t>
+      </w:r>
+      <w:r>
+        <w:t xml:space="preserve"> </w:t>
+      </w:r>
+      <w:r>
+        <w:rPr>
+          <w:i/>
+          <w:iCs/>
+        </w:rPr>
+        <w:t xml:space="preserve">is</w:t>
+      </w:r>
+      <w:r>
+        <w:t xml:space="preserve"> </w:t>
+      </w:r>
+      <w:r>
+        <w:t xml:space="preserve">that system. It’s the same machine, just with a nicer paint job.”</w:t>
+      </w:r>
+    </w:p>
+    <w:p>
+      <w:pPr>
+        <w:pStyle w:val="BodyText"/>
+      </w:pPr>
+      <w:r>
+        <w:t xml:space="preserve">He didn’t take the paper back. His pleasant mask solidified into something harder. “Then you leave me no choice but to be blunt. You are an amateur playing a professional game. You have some old letters. We have lawyers, lobbyists, relationships with every level of government, and a balance sheet that makes your little crusade look like a rounding error. We are trying to be civil. We are trying to give you an exit with dignity, and some tangible good for your community. Refuse, and we will defend our interests. We will discredit your father as a disgruntled, unstable employee. We will tie you up in libel suits that will last longer than your will to fight. We will make sure any publication that touches your story understands the legal and financial risks. You will be shouting into a vacuum.”</w:t>
+      </w:r>
+    </w:p>
+    <w:p>
+      <w:pPr>
+        <w:pStyle w:val="BodyText"/>
+      </w:pPr>
+      <w:r>
+        <w:t xml:space="preserve">The threat, now explicit, hung in the air-conditioned air. It was not the violence of thugs in the night. It was the violence of paperwork, of infinite resources, of the slow, grinding weight of legal and social pressure. It was how empires defended themselves now.</w:t>
+      </w:r>
+    </w:p>
+    <w:p>
+      <w:pPr>
+        <w:pStyle w:val="BodyText"/>
+      </w:pPr>
+      <w:r>
+        <w:t xml:space="preserve">I looked out at the curated jungle. Somewhere in that greenery, I knew, the journalist was watching, a long lens likely trained on us. I had my recorder. I had my copies. I had my community, waiting. And I had the weight of the two silences I carried—the one I’d inherited and the one I was learning to wield.</w:t>
+      </w:r>
+    </w:p>
+    <w:p>
+      <w:pPr>
+        <w:pStyle w:val="BodyText"/>
+      </w:pPr>
+      <w:r>
+        <w:t xml:space="preserve">“You’re right,” I said, standing up. “I have my father’s letters. And now, I have a page from a site supervisor’s logbook, signed by you, detailing a collapse and a sealing order. I have the board minutes linking you to Mr. V. I have a proposed contract that offers hush money dressed as charity. And I have a recording of this conversation.”</w:t>
+      </w:r>
+    </w:p>
+    <w:p>
+      <w:pPr>
+        <w:pStyle w:val="BodyText"/>
+      </w:pPr>
+      <w:r>
+        <w:t xml:space="preserve">His eyes flickered to my bag, then back to my face. The colour drained from his carefully maintained tan. The professional calm shattered, replaced by a raw, furious calculation. He had not expected this. He had expected a grieving daughter, easily bought or intimidated. He had not expected an archivist with a trap of her own.</w:t>
+      </w:r>
+    </w:p>
+    <w:p>
+      <w:pPr>
+        <w:pStyle w:val="BodyText"/>
+      </w:pPr>
+      <w:r>
+        <w:t xml:space="preserve">“You foolish girl,” he hissed, the cultured accent slipping. “You have no idea what you’re unleashing.”</w:t>
+      </w:r>
+    </w:p>
+    <w:p>
+      <w:pPr>
+        <w:pStyle w:val="BodyText"/>
+      </w:pPr>
+      <w:r>
+        <w:t xml:space="preserve">“I have a very good idea,” I said, my voice quieter than his. “That’s why I’m doing it. The originals are safe. Copies are with lawyers, with journalists, with the families in the</w:t>
+      </w:r>
+      <w:r>
+        <w:t xml:space="preserve"> </w:t>
+      </w:r>
+      <w:r>
+        <w:rPr>
+          <w:i/>
+          <w:iCs/>
+        </w:rPr>
+        <w:t xml:space="preserve">kongsi</w:t>
+      </w:r>
+      <w:r>
+        <w:t xml:space="preserve">. You can sue. You can threaten. You can try to discredit a dead man and his daughter. But you can’t un-write the logbook. You can’t un-seal the vent. And you can’t silence everyone.”</w:t>
+      </w:r>
+    </w:p>
+    <w:p>
+      <w:pPr>
+        <w:pStyle w:val="BodyText"/>
+      </w:pPr>
+      <w:r>
+        <w:t xml:space="preserve">I turned and walked away, my legs trembling but my spine straight. I half-expected him to call out, to make another offer, to threaten again. But only silence followed me—his silence, thick with panic and rage. It was the most telling thing he could have given me.</w:t>
+      </w:r>
+    </w:p>
+    <w:p>
+      <w:pPr>
+        <w:pStyle w:val="BodyText"/>
+      </w:pPr>
+      <w:r>
+        <w:t xml:space="preserve">I didn’t go straight home. I went to the</w:t>
+      </w:r>
+      <w:r>
+        <w:t xml:space="preserve"> </w:t>
+      </w:r>
+      <w:r>
+        <w:rPr>
+          <w:i/>
+          <w:iCs/>
+        </w:rPr>
+        <w:t xml:space="preserve">kongsi</w:t>
+      </w:r>
+      <w:r>
+        <w:t xml:space="preserve">. They were all there, the air thick with smoke and anticipation. I played them the recording. I showed them the contract. The room erupted, not in cheers, but in a deep, guttural roar of vindication. They had been named. They had been quantified. They had been offered a price for their ghosts. And it had been refused.</w:t>
+      </w:r>
+    </w:p>
+    <w:p>
+      <w:pPr>
+        <w:pStyle w:val="BodyText"/>
+      </w:pPr>
+      <w:r>
+        <w:t xml:space="preserve">Uncle Tan stood, holding up a hand for quiet. He looked at me, his eyes shining. “You spoke,” he said. “And you did not take their silence. Now,” he turned to the room, “we speak. Not to them. To the world.”</w:t>
+      </w:r>
+    </w:p>
+    <w:p>
+      <w:pPr>
+        <w:pStyle w:val="BodyText"/>
+      </w:pPr>
+      <w:r>
+        <w:t xml:space="preserve">The journalist’s story broke three days later. It was not on the front page, not at first. It was a long-form piece in the weekend magazine, meticulously researched, layered. It wove together the personal and the systemic: my father’s letters, the logbook entry, the corporate structure, the offered “Memorial Fund,” the recording of the conversation on the observation deck. She had done her own digging, finding relatives of two of the seven men, their stories of loss and official indifference. She quoted legal experts on corporate liability and historical justice. She described the</w:t>
+      </w:r>
+      <w:r>
+        <w:t xml:space="preserve"> </w:t>
+      </w:r>
+      <w:r>
+        <w:rPr>
+          <w:i/>
+          <w:iCs/>
+        </w:rPr>
+        <w:t xml:space="preserve">kongsi</w:t>
+      </w:r>
+      <w:r>
+        <w:t xml:space="preserve">, not as a slum, but as a community under siege, holding the memory of the land.</w:t>
+      </w:r>
+    </w:p>
+    <w:p>
+      <w:pPr>
+        <w:pStyle w:val="BodyText"/>
+      </w:pPr>
+      <w:r>
+        <w:t xml:space="preserve">It was the recording that gave it an electric charge. The calm, cultured voice explaining the “physics” of the world, the shift to the hissed “foolish girl.” It was undeniable. It was the sound of power unmasked.</w:t>
+      </w:r>
+    </w:p>
+    <w:p>
+      <w:pPr>
+        <w:pStyle w:val="BodyText"/>
+      </w:pPr>
+      <w:r>
+        <w:t xml:space="preserve">The ripple effect was not immediate, but it was inexorable. The story was picked up. Opposition politicians raised it in parliament. Environmental and human rights NGOs issued statements. The developer’s parent company, sensitive to international reputation, saw its stock price twitch. A formal inquiry into the Tunnel East incident was announced, though its terms were narrow, its timeline slow.</w:t>
+      </w:r>
+    </w:p>
+    <w:p>
+      <w:pPr>
+        <w:pStyle w:val="BodyText"/>
+      </w:pPr>
+      <w:r>
+        <w:t xml:space="preserve">But the real change was local, and it was seismic. The men from the</w:t>
+      </w:r>
+      <w:r>
+        <w:t xml:space="preserve"> </w:t>
+      </w:r>
+      <w:r>
+        <w:rPr>
+          <w:i/>
+          <w:iCs/>
+        </w:rPr>
+        <w:t xml:space="preserve">kongsi</w:t>
+      </w:r>
+      <w:r>
+        <w:t xml:space="preserve">, armed with the journalist’s article and their own dignity, organised. They were no longer just protesting a demolition. They were demanding a reckoning. They held a press conference outside the site gates, with blown-up copies of the logbook page and my father’s letters. They spoke the names of the seven men, aloud, in public, for the first time in decades.</w:t>
+      </w:r>
+    </w:p>
+    <w:p>
+      <w:pPr>
+        <w:pStyle w:val="BodyText"/>
+      </w:pPr>
+      <w:r>
+        <w:t xml:space="preserve">The police did not disperse them. The security guards looked away. The tide had turned.</w:t>
+      </w:r>
+    </w:p>
+    <w:p>
+      <w:pPr>
+        <w:pStyle w:val="BodyText"/>
+      </w:pPr>
+      <w:r>
+        <w:t xml:space="preserve">A week after the article, a formal letter arrived at Ah Ma’s house, addressed to me. It was from a firm of lawyers representing the families of the seven workers. They were exploring a civil suit against the development corporation, based on the new evidence. They requested my assistance, and my father’s documents, as part of the discovery process.</w:t>
+      </w:r>
+    </w:p>
+    <w:p>
+      <w:pPr>
+        <w:pStyle w:val="BodyText"/>
+      </w:pPr>
+      <w:r>
+        <w:t xml:space="preserve">I showed the letter to Ah Ma. She read it slowly, her fingers tracing the embossed letterhead.</w:t>
+      </w:r>
+    </w:p>
+    <w:p>
+      <w:pPr>
+        <w:pStyle w:val="BodyText"/>
+      </w:pPr>
+      <w:r>
+        <w:t xml:space="preserve">“More fighting,” she said.</w:t>
+      </w:r>
+    </w:p>
+    <w:p>
+      <w:pPr>
+        <w:pStyle w:val="BodyText"/>
+      </w:pPr>
+      <w:r>
+        <w:t xml:space="preserve">“A different kind,” I said. “In a different room.”</w:t>
+      </w:r>
+    </w:p>
+    <w:p>
+      <w:pPr>
+        <w:pStyle w:val="BodyText"/>
+      </w:pPr>
+      <w:r>
+        <w:t xml:space="preserve">She nodded. “Your father would be… confused. And proud.” She handed the letter back. “So. You are a researcher again. A real one.”</w:t>
+      </w:r>
+    </w:p>
+    <w:p>
+      <w:pPr>
+        <w:pStyle w:val="BodyText"/>
+      </w:pPr>
+      <w:r>
+        <w:t xml:space="preserve">“I think I always was,” I said. “I was just researching the wrong thing. I was looking for pre-colonial trade routes. I should have been looking for the routes the silence took.”</w:t>
+      </w:r>
+    </w:p>
+    <w:p>
+      <w:pPr>
+        <w:pStyle w:val="BodyText"/>
+      </w:pPr>
+      <w:r>
+        <w:t xml:space="preserve">That night, I continued writing my story. I wrote about the observation deck, the contract, the sound of a threat in a cultured voice. I wrote about the</w:t>
+      </w:r>
+      <w:r>
+        <w:t xml:space="preserve"> </w:t>
+      </w:r>
+      <w:r>
+        <w:rPr>
+          <w:i/>
+          <w:iCs/>
+        </w:rPr>
+        <w:t xml:space="preserve">kongsi</w:t>
+      </w:r>
+      <w:r>
+        <w:t xml:space="preserve">’s roar. I wrote about the weight of the pen in my hand. I was no longer just writing to understand. I was writing to testify. The story was no longer just mine, or Ah Ma’s, or my father’s. It was a document, a piece of evidence in the ongoing trial of history.</w:t>
+      </w:r>
+    </w:p>
+    <w:p>
+      <w:pPr>
+        <w:pStyle w:val="BodyText"/>
+      </w:pPr>
+      <w:r>
+        <w:t xml:space="preserve">The hook was no longer just snagged. It was pulling, and the line was taut, and on the other end, something vast and long-buried was beginning, reluctantly, to surface.</w:t>
+      </w:r>
+    </w:p>
+    <w:bookmarkEnd w:id="60"/>
+    <w:bookmarkStart w:id="62" w:name="epilogue"/>
+    <w:p>
+      <w:pPr>
+        <w:pStyle w:val="Heading1"/>
+      </w:pPr>
+      <w:r>
+        <w:t xml:space="preserve">Epilogue</w:t>
+      </w:r>
+    </w:p>
+    <w:bookmarkStart w:id="61" w:name="the-living-dictionary"/>
+    <w:p>
+      <w:pPr>
+        <w:pStyle w:val="Heading2"/>
+      </w:pPr>
+      <w:r>
+        <w:t xml:space="preserve">The Living Dictionary</w:t>
+      </w:r>
+    </w:p>
+    <w:p>
+      <w:pPr>
+        <w:pStyle w:val="FirstParagraph"/>
+      </w:pPr>
+      <w:r>
+        <w:rPr>
+          <w:b/>
+          <w:bCs/>
+        </w:rPr>
+        <w:t xml:space="preserve">Five Years Later</w:t>
+      </w:r>
+    </w:p>
+    <w:p>
+      <w:pPr>
+        <w:pStyle w:val="BodyText"/>
+      </w:pPr>
+      <w:r>
+        <w:t xml:space="preserve">The rain in this part of England is a soft, persistent thing, a grey veil that blurs the line between the Gothic stone of the university and the green of the rolling hills beyond. It smells of damp earth and old books, a scent that has become, over three years of doctoral work, a kind of home.</w:t>
+      </w:r>
+    </w:p>
+    <w:p>
+      <w:pPr>
+        <w:pStyle w:val="BodyText"/>
+      </w:pPr>
+      <w:r>
+        <w:t xml:space="preserve">My office is a carrel in the corner of the archival studies department, piled high with books and boxes. The most prominent item on the desk is not a laptop, but a glass display case. Inside, arranged on a bed of dark velvet, are my father’s letters, the originals, their fragile paper and faded ink preserved under UV-filtering glass. Next to them lies the single, yellowed page from the site supervisor’s logbook, and a digital frame that cycles through images: Ah Ma in her kitchen, the men of the</w:t>
+      </w:r>
+      <w:r>
+        <w:t xml:space="preserve"> </w:t>
+      </w:r>
+      <w:r>
+        <w:rPr>
+          <w:i/>
+          <w:iCs/>
+        </w:rPr>
+        <w:t xml:space="preserve">kongsi</w:t>
+      </w:r>
+      <w:r>
+        <w:t xml:space="preserve"> </w:t>
+      </w:r>
+      <w:r>
+        <w:t xml:space="preserve">standing before the now-permanently suspended construction site, the simple granite memorial that now stands near the twelfth-hole pond, inscribed with seven names.</w:t>
+      </w:r>
+    </w:p>
+    <w:p>
+      <w:pPr>
+        <w:pStyle w:val="BodyText"/>
+      </w:pPr>
+      <w:r>
+        <w:t xml:space="preserve">The case is not locked. It is part of my research, my lived data. My dissertation is titled “Archives of the Unspoken: Material Witnesses to Epistemic Violence in Postcolonial Development.” It uses the Tunnel East case, my family’s documents, and the community’s oral histories—meticulously recorded and transcribed—as its core corpus. My supervisor, a fierce Welshwoman with a deep suspicion of canonical history, calls it “groundbreakingly uncomfortable.” It is the story I began in my childhood bedroom, now fortified with theory, methodology, and the cold, hard evidence of a settled civil suit.</w:t>
+      </w:r>
+    </w:p>
+    <w:p>
+      <w:pPr>
+        <w:pStyle w:val="BodyText"/>
+      </w:pPr>
+      <w:r>
+        <w:t xml:space="preserve">The legal battle was long, and its outcome was a hybrid creature, much like the silence I now carry. The development corporation did not admit criminal guilt. But they paid a substantial, undisclosed settlement to the families of the seven men, and funded the memorial and a genuine community trust, administered jointly by the families and the</w:t>
+      </w:r>
+      <w:r>
+        <w:t xml:space="preserve"> </w:t>
+      </w:r>
+      <w:r>
+        <w:rPr>
+          <w:i/>
+          <w:iCs/>
+        </w:rPr>
+        <w:t xml:space="preserve">kongsi</w:t>
+      </w:r>
+      <w:r>
+        <w:t xml:space="preserve"> </w:t>
+      </w:r>
+      <w:r>
+        <w:t xml:space="preserve">elders. The Tunnel East site was abandoned, the land eventually purchased by a conservation trust and re-wilded. It is now a forest park, with walking trails that deliberately skirt the area above the sealed vent. A place of quiet remembrance, not manicured leisure.</w:t>
+      </w:r>
+    </w:p>
+    <w:p>
+      <w:pPr>
+        <w:pStyle w:val="BodyText"/>
+      </w:pPr>
+      <w:r>
+        <w:t xml:space="preserve">My father’s name was cleared, posthumously, by the weight of evidence. The university where he was once a disgraced lecturer now houses a digital archive of his work, including the letters, curated by me. I am, as he once falsely boasted, reclaiming our history from the archives. But I am doing it by placing our private pain at the centre of a public record.</w:t>
+      </w:r>
+    </w:p>
+    <w:p>
+      <w:pPr>
+        <w:pStyle w:val="BodyText"/>
+      </w:pPr>
+      <w:r>
+        <w:t xml:space="preserve">My phone vibrates on the desk. A video call. Ah Ma’s face appears, slightly pixelated, framed by the familiar cabinets of her kitchen. Behind her, I can see Ravi and Uncle Tan, leaning in to wave.</w:t>
+      </w:r>
+    </w:p>
+    <w:p>
+      <w:pPr>
+        <w:pStyle w:val="BodyText"/>
+      </w:pPr>
+      <w:r>
+        <w:t xml:space="preserve">“</w:t>
+      </w:r>
+      <w:r>
+        <w:rPr>
+          <w:i/>
+          <w:iCs/>
+        </w:rPr>
+        <w:t xml:space="preserve">Wei,</w:t>
+      </w:r>
+      <w:r>
+        <w:t xml:space="preserve"> </w:t>
+      </w:r>
+      <w:r>
+        <w:t xml:space="preserve">Doctor Lin,” Ah Ma says, her eyes crinkling. The title is a joke that contains a universe of pride.</w:t>
+      </w:r>
+    </w:p>
+    <w:p>
+      <w:pPr>
+        <w:pStyle w:val="BodyText"/>
+      </w:pPr>
+      <w:r>
+        <w:t xml:space="preserve">“Not yet, Ah Ma. One more chapter to go.”</w:t>
+      </w:r>
+    </w:p>
+    <w:p>
+      <w:pPr>
+        <w:pStyle w:val="BodyText"/>
+      </w:pPr>
+      <w:r>
+        <w:t xml:space="preserve">“You write and write,” she says. “When will you come home and eat?”</w:t>
+      </w:r>
+    </w:p>
+    <w:p>
+      <w:pPr>
+        <w:pStyle w:val="BodyText"/>
+      </w:pPr>
+      <w:r>
+        <w:t xml:space="preserve">“Soon. After the submission. Is everything ready?”</w:t>
+      </w:r>
+    </w:p>
+    <w:p>
+      <w:pPr>
+        <w:pStyle w:val="BodyText"/>
+      </w:pPr>
+      <w:r>
+        <w:t xml:space="preserve">Ravi’s face pushes into the frame. “All set. The</w:t>
+      </w:r>
+      <w:r>
+        <w:t xml:space="preserve"> </w:t>
+      </w:r>
+      <w:r>
+        <w:rPr>
+          <w:i/>
+          <w:iCs/>
+        </w:rPr>
+        <w:t xml:space="preserve">kongsi</w:t>
+      </w:r>
+      <w:r>
+        <w:t xml:space="preserve"> </w:t>
+      </w:r>
+      <w:r>
+        <w:t xml:space="preserve">is painted. New roof. The memorial garden is finished. The aunties are already cooking for three days straight. We are waiting for our chief witness.”</w:t>
+      </w:r>
+    </w:p>
+    <w:p>
+      <w:pPr>
+        <w:pStyle w:val="BodyText"/>
+      </w:pPr>
+      <w:r>
+        <w:t xml:space="preserve">The “chief witness.” That’s what they call me now. The community trust is hosting a gathering, a combination of the fifth anniversary of the memorial’s unveiling and a farewell for Uncle Tan, who is finally, reluctantly, retiring to his daughter’s house in the city. I am to speak. Not as an activist or a researcher, but as a member of the community. I have been practising my few sentences in dialect, coached painstakingly by Ravi over earlier calls.</w:t>
+      </w:r>
+    </w:p>
+    <w:p>
+      <w:pPr>
+        <w:pStyle w:val="BodyText"/>
+      </w:pPr>
+      <w:r>
+        <w:t xml:space="preserve">We chat about mundane things: the leak in the</w:t>
+      </w:r>
+      <w:r>
+        <w:t xml:space="preserve"> </w:t>
+      </w:r>
+      <w:r>
+        <w:rPr>
+          <w:i/>
+          <w:iCs/>
+        </w:rPr>
+        <w:t xml:space="preserve">kongsi</w:t>
+      </w:r>
+      <w:r>
+        <w:t xml:space="preserve"> </w:t>
+      </w:r>
+      <w:r>
+        <w:t xml:space="preserve">kitchen that was finally fixed, the success of the trust’s latest vocational training programme, the health of the new trees in the forest park. The conversation is easy, woven with the ordinary threads of a shared life that continues. The great wound of the past is not forgotten; it is integrated, a scar that tells a story of survival.</w:t>
+      </w:r>
+    </w:p>
+    <w:p>
+      <w:pPr>
+        <w:pStyle w:val="BodyText"/>
+      </w:pPr>
+      <w:r>
+        <w:t xml:space="preserve">After the call, I sit back in my chair, looking at the rain-streaked window. My gaze falls on the display case. The jade bracelet is on my wrist, as it always is. The ten-dollar note is framed, hanging on the wall beside a map of the old village. I have spent years academically dissecting the violence of silence, the betrayal of language. But here, in the quiet of this foreign stone building, I understand the other side of the inheritance.</w:t>
+      </w:r>
+    </w:p>
+    <w:p>
+      <w:pPr>
+        <w:pStyle w:val="BodyText"/>
+      </w:pPr>
+      <w:r>
+        <w:t xml:space="preserve">Language is not just a weapon of the powerful. It is also the soil in which the displaced put down roots. My father’s letters were an act of desperate cultivation. Ah Ma’s silence was a fallow field, preserving nutrients. The</w:t>
+      </w:r>
+      <w:r>
+        <w:t xml:space="preserve"> </w:t>
+      </w:r>
+      <w:r>
+        <w:rPr>
+          <w:i/>
+          <w:iCs/>
+        </w:rPr>
+        <w:t xml:space="preserve">kongsi</w:t>
+      </w:r>
+      <w:r>
+        <w:t xml:space="preserve">’s stories, told and retold, were the hardy, perennial crops. My theft, my speaking, was a violent harvest, but a necessary one. And now, we are replanting.</w:t>
+      </w:r>
+    </w:p>
+    <w:p>
+      <w:pPr>
+        <w:pStyle w:val="BodyText"/>
+      </w:pPr>
+      <w:r>
+        <w:t xml:space="preserve">I open a drawer and take out the finished manuscript of my dissertation, all 300 pages of it. The final chapter is titled “The Living Dictionary: Towards an Ethics of Un-silencing.” The last paragraph reads:</w:t>
+      </w:r>
+    </w:p>
+    <w:p>
+      <w:pPr>
+        <w:pStyle w:val="BodyText"/>
+      </w:pPr>
+      <w:r>
+        <w:rPr>
+          <w:i/>
+          <w:iCs/>
+        </w:rPr>
+        <w:t xml:space="preserve">The archive is not a tomb. It is a contested ground, a site where the ghosts of the past demand not to be laid to rest, but to be heard. To bear witness is not to close a case, but to open a conversation across time. The weight of a dictionary is not in the definitions it imposes, but in the spaces between its words—the gaps where personal and political memory seep in, where the untranslatable past whispers its demands to the present. The inheritance is not the silence, nor is it the speech that breaks it. The inheritance is the responsibility to choose, moment by moment, which silence to keep, and which story to let breathe.</w:t>
+      </w:r>
+    </w:p>
+    <w:p>
+      <w:pPr>
+        <w:pStyle w:val="BodyText"/>
+      </w:pPr>
+      <w:r>
+        <w:t xml:space="preserve">I think that is a truth my father, the engineer, and my mother, the keeper of secrets, would both, in their own ways, understand.</w:t>
+      </w:r>
+    </w:p>
+    <w:p>
+      <w:pPr>
+        <w:pStyle w:val="BodyText"/>
+      </w:pPr>
+      <w:r>
+        <w:t xml:space="preserve">The rain lightens. A weak, English sun breaks through the clouds, casting a pale light on the display case. The ink on my father’s letters seems to deepen, as if drinking the light. I pick up my grandfather’s pen, the jade cap cool against my fingers. I have one more thing to write tonight: the speech for the gathering. It will be short. It will be in my own voice, shaped by theirs. It will be a thank you, and a promise.</w:t>
+      </w:r>
+    </w:p>
+    <w:p>
+      <w:pPr>
+        <w:pStyle w:val="BodyText"/>
+      </w:pPr>
+      <w:r>
+        <w:t xml:space="preserve">The spiral journey has brought me here, to this desk, in this country, holding a pen that has written petitions and love letters and grocery lists and now, a doctoral thesis. I am not the son my father pretended I was. I am not the daughter my mother tried to protect. I am the archivist of our unquiet earth, the translator of our chosen silences, the keeper of a dictionary whose heaviest entries are written not in ink, but in the weight of a jade bracelet, the softness of a ten-dollar note, and the living memory of seven names spoken aloud in the sun.</w:t>
+      </w:r>
+    </w:p>
+    <w:p>
+      <w:r>
+        <w:pict>
+          <v:rect style="width:0;height:1.5pt" o:hralign="center" o:hrstd="t" o:hr="t"/>
+        </w:pict>
+      </w:r>
+    </w:p>
+    <w:bookmarkEnd w:id="61"/>
+    <w:bookmarkEnd w:id="62"/>
+    <w:bookmarkStart w:id="64" w:name="epilogue-1"/>
+    <w:p>
+      <w:pPr>
+        <w:pStyle w:val="Heading1"/>
+      </w:pPr>
+      <w:r>
+        <w:t xml:space="preserve">Epilogue</w:t>
+      </w:r>
+    </w:p>
+    <w:bookmarkStart w:id="63" w:name="the-soil-and-the-seed"/>
+    <w:p>
+      <w:pPr>
+        <w:pStyle w:val="Heading2"/>
+      </w:pPr>
+      <w:r>
+        <w:t xml:space="preserve">The Soil and the Seed</w:t>
+      </w:r>
+    </w:p>
+    <w:p>
+      <w:pPr>
+        <w:pStyle w:val="FirstParagraph"/>
+      </w:pPr>
+      <w:r>
+        <w:t xml:space="preserve">I told the gathering at the</w:t>
+      </w:r>
+      <w:r>
+        <w:t xml:space="preserve"> </w:t>
+      </w:r>
+      <w:r>
+        <w:rPr>
+          <w:i/>
+          <w:iCs/>
+        </w:rPr>
+        <w:t xml:space="preserve">kongsi</w:t>
+      </w:r>
+      <w:r>
+        <w:t xml:space="preserve"> </w:t>
+      </w:r>
+      <w:r>
+        <w:t xml:space="preserve">that I was honoured to be their chief witness, my few sentences of dialect landing heavily but correctly on the still afternoon air. I did not read from my dissertation. I spoke of my father’s letters, of the precise engineering of his hope. I spoke of my mother’s tea, the scent of which was its own complete sentence. When I finished, Uncle Tan, leaning on his cane, nodded once—a gesture that contained neither cataracts nor pride, but a simple, weathered recognition. The aunties pressed containers of food into my hands for the journey back, their instructions a fluent stream I could now almost follow.</w:t>
+      </w:r>
+    </w:p>
+    <w:p>
+      <w:pPr>
+        <w:pStyle w:val="BodyText"/>
+      </w:pPr>
+      <w:r>
+        <w:t xml:space="preserve">Now, I work in a different cubicle, in a foundation that funds community archives. My screen name is my own. Sometimes, I still teach people how to pronounce names, but now it is volunteers digitizing oral histories, and the names belong to their own grandparents. The wall my lies built is gone. In its place is a low, permeable fence: my father, in his new apartment in the city, sends me clippings about local archaeology, and I send him careful translations of the trust’s newsletters. We meet in the neutral territory of the present, our conversations a careful grafting of two separate growths.</w:t>
+      </w:r>
+    </w:p>
+    <w:p>
+      <w:pPr>
+        <w:pStyle w:val="BodyText"/>
+      </w:pPr>
+      <w:r>
+        <w:t xml:space="preserve">The blog where I once posted stolen research is now a modest, legitimate site run by the trust. We post the weather, the schedule for the computer classes, photographs of the memorial garden in different seasons. Last week, we uploaded a scanned image of my grandfather’s land deed, its script a fragile ghost against the faded paper. The first comment was from a woman in Toronto: “This was next to my family’s plot. The stream ran between.”</w:t>
+      </w:r>
+    </w:p>
+    <w:p>
+      <w:pPr>
+        <w:pStyle w:val="BodyText"/>
+      </w:pPr>
+      <w:r>
+        <w:t xml:space="preserve">I wear the jade bracelet. I use my grandfather’s pen to sign grant proposals. The ten-dollar note hangs in my office here, beside a photograph of the</w:t>
+      </w:r>
+      <w:r>
+        <w:t xml:space="preserve"> </w:t>
+      </w:r>
+      <w:r>
+        <w:rPr>
+          <w:i/>
+          <w:iCs/>
+        </w:rPr>
+        <w:t xml:space="preserve">kongsi</w:t>
+      </w:r>
+      <w:r>
+        <w:t xml:space="preserve">’s new roof gleaming under a clear sky. The past is not behind me; it is the ground I walk upon. My mother’s silence and my father’s words were not opposites. They were the two hands that dug the hole, into which I, and now others, have placed a living root.</w:t>
+      </w:r>
+    </w:p>
+    <w:p>
+      <w:pPr>
+        <w:pStyle w:val="BodyText"/>
+      </w:pPr>
+      <w:r>
+        <w:t xml:space="preserve">This is the un-translatable truth: an inheritance is not a burden found and shouldered. It is a language learned, syllable by syllable, until you dream in its rhythms. It is the choice to tend the garden. My father calls on Sundays. He asks about the weather in England, about the foundation’s work. His voice is clear. He tells me he has been walking in the forest park near Uncle Tan’s daughter’s flat. He says the new trees are thriving.</w:t>
+      </w:r>
+    </w:p>
+    <w:bookmarkEnd w:id="63"/>
+    <w:bookmarkEnd w:id="64"/>
     <w:sectPr>
       <w:footnotePr>
         <w:numRestart w:val="eachSect"/>
@@ -18043,6 +19403,109 @@
       <w:pPr>
         <w:ind w:left="6480" w:hanging="360"/>
       </w:pPr>
+    </w:lvl>
+  </w:abstractNum>
+  <w:abstractNum w:abstractNumId="991">
+    <w:nsid w:val="0000A991"/>
+    <w:multiLevelType w:val="multilevel"/>
+    <w:lvl w:ilvl="0">
+      <w:numFmt w:val="bullet"/>
+      <w:lvlText w:val=""/>
+      <w:lvlJc w:val="left"/>
+      <w:pPr>
+        <w:ind w:left="720" w:hanging="360"/>
+      </w:pPr>
+      <w:rPr>
+        <w:rFonts w:ascii="Symbol" w:hAnsi="Symbol" w:cs="Symbol" w:hint="default"/>
+      </w:rPr>
+    </w:lvl>
+    <w:lvl w:ilvl="1">
+      <w:numFmt w:val="bullet"/>
+      <w:lvlText w:val="o"/>
+      <w:lvlJc w:val="left"/>
+      <w:pPr>
+        <w:ind w:left="1440" w:hanging="360"/>
+      </w:pPr>
+      <w:rPr>
+        <w:rFonts w:ascii="Courier New" w:hAnsi="Courier New" w:cs="Courier New" w:hint="default"/>
+      </w:rPr>
+    </w:lvl>
+    <w:lvl w:ilvl="2">
+      <w:numFmt w:val="bullet"/>
+      <w:lvlText w:val=""/>
+      <w:lvlJc w:val="left"/>
+      <w:pPr>
+        <w:ind w:left="2160" w:hanging="360"/>
+      </w:pPr>
+      <w:rPr>
+        <w:rFonts w:ascii="Wingdings" w:hAnsi="Wingdings" w:cs="Wingdings" w:hint="default"/>
+      </w:rPr>
+    </w:lvl>
+    <w:lvl w:ilvl="3">
+      <w:numFmt w:val="bullet"/>
+      <w:lvlText w:val=""/>
+      <w:lvlJc w:val="left"/>
+      <w:pPr>
+        <w:ind w:left="2880" w:hanging="360"/>
+      </w:pPr>
+      <w:rPr>
+        <w:rFonts w:ascii="Symbol" w:hAnsi="Symbol" w:cs="Symbol" w:hint="default"/>
+      </w:rPr>
+    </w:lvl>
+    <w:lvl w:ilvl="4">
+      <w:numFmt w:val="bullet"/>
+      <w:lvlText w:val="o"/>
+      <w:lvlJc w:val="left"/>
+      <w:pPr>
+        <w:ind w:left="3600" w:hanging="360"/>
+      </w:pPr>
+      <w:rPr>
+        <w:rFonts w:ascii="Courier New" w:hAnsi="Courier New" w:cs="Courier New" w:hint="default"/>
+      </w:rPr>
+    </w:lvl>
+    <w:lvl w:ilvl="5">
+      <w:numFmt w:val="bullet"/>
+      <w:lvlText w:val=""/>
+      <w:lvlJc w:val="left"/>
+      <w:pPr>
+        <w:ind w:left="4320" w:hanging="360"/>
+      </w:pPr>
+      <w:rPr>
+        <w:rFonts w:ascii="Wingdings" w:hAnsi="Wingdings" w:cs="Wingdings" w:hint="default"/>
+      </w:rPr>
+    </w:lvl>
+    <w:lvl w:ilvl="6">
+      <w:numFmt w:val="bullet"/>
+      <w:lvlText w:val=""/>
+      <w:lvlJc w:val="left"/>
+      <w:pPr>
+        <w:ind w:left="5040" w:hanging="360"/>
+      </w:pPr>
+      <w:rPr>
+        <w:rFonts w:ascii="Symbol" w:hAnsi="Symbol" w:cs="Symbol" w:hint="default"/>
+      </w:rPr>
+    </w:lvl>
+    <w:lvl w:ilvl="7">
+      <w:numFmt w:val="bullet"/>
+      <w:lvlText w:val="o"/>
+      <w:lvlJc w:val="left"/>
+      <w:pPr>
+        <w:ind w:left="5760" w:hanging="360"/>
+      </w:pPr>
+      <w:rPr>
+        <w:rFonts w:ascii="Courier New" w:hAnsi="Courier New" w:cs="Courier New" w:hint="default"/>
+      </w:rPr>
+    </w:lvl>
+    <w:lvl w:ilvl="8">
+      <w:numFmt w:val="bullet"/>
+      <w:lvlText w:val=""/>
+      <w:lvlJc w:val="left"/>
+      <w:pPr>
+        <w:ind w:left="6480" w:hanging="360"/>
+      </w:pPr>
+      <w:rPr>
+        <w:rFonts w:ascii="Wingdings" w:hAnsi="Wingdings" w:cs="Wingdings" w:hint="default"/>
+      </w:rPr>
     </w:lvl>
   </w:abstractNum>
   <w:num w:numId="1000">
@@ -18077,6 +19540,9 @@
     <w:lvlOverride w:ilvl="8">
       <w:startOverride w:val="1978"/>
     </w:lvlOverride>
+  </w:num>
+  <w:num w:numId="1002">
+    <w:abstractNumId w:val="991"/>
   </w:num>
 </w:numbering>
 </file>
